--- a/Documentacion/Proyecto/2021 - Molina Gongora, Janel Molina - EGPI.docx
+++ b/Documentacion/Proyecto/2021 - Molina Gongora, Janel Molina - EGPI.docx
@@ -8468,19 +8468,9 @@
                                 <w:sz w:val="24"/>
                                 <w:szCs w:val="24"/>
                               </w:rPr>
-                              <w:t xml:space="preserve">:Xbox </w:t>
-                            </w:r>
-                            <w:proofErr w:type="spellStart"/>
-                            <w:r>
-                              <w:rPr>
-                                <w:rFonts w:ascii="Arial" w:hAnsi="Arial"/>
-                                <w:sz w:val="24"/>
-                                <w:szCs w:val="24"/>
-                              </w:rPr>
-                              <w:t>Adatative</w:t>
+                              <w:t>:Xbox Adatative</w:t>
                             </w:r>
                             <w:bookmarkEnd w:id="10"/>
-                            <w:proofErr w:type="spellEnd"/>
                           </w:p>
                         </w:txbxContent>
                       </wps:txbx>
@@ -8579,19 +8569,9 @@
                           <w:sz w:val="24"/>
                           <w:szCs w:val="24"/>
                         </w:rPr>
-                        <w:t xml:space="preserve">:Xbox </w:t>
-                      </w:r>
-                      <w:proofErr w:type="spellStart"/>
-                      <w:r>
-                        <w:rPr>
-                          <w:rFonts w:ascii="Arial" w:hAnsi="Arial"/>
-                          <w:sz w:val="24"/>
-                          <w:szCs w:val="24"/>
-                        </w:rPr>
-                        <w:t>Adatative</w:t>
+                        <w:t>:Xbox Adatative</w:t>
                       </w:r>
                       <w:bookmarkEnd w:id="11"/>
-                      <w:proofErr w:type="spellEnd"/>
                     </w:p>
                   </w:txbxContent>
                 </v:textbox>
@@ -22037,6 +22017,973 @@
     </w:p>
     <w:p>
       <w:pPr>
+        <w:rPr>
+          <w:rFonts w:ascii="Arial" w:hAnsi="Arial"/>
+          <w:lang w:val="es-ES"/>
+        </w:rPr>
+      </w:pPr>
+      <w:r>
+        <w:rPr>
+          <w:rFonts w:ascii="Arial" w:hAnsi="Arial"/>
+          <w:lang w:val="es-ES"/>
+        </w:rPr>
+        <w:t xml:space="preserve">Resultado final del videojuego desarrollado para cumplir el objetivo general del proyecto de investigación. A </w:t>
+      </w:r>
+      <w:r>
+        <w:rPr>
+          <w:rFonts w:ascii="Arial" w:hAnsi="Arial"/>
+          <w:lang w:val="es-ES"/>
+        </w:rPr>
+        <w:t>continuación,</w:t>
+      </w:r>
+      <w:r>
+        <w:rPr>
+          <w:rFonts w:ascii="Arial" w:hAnsi="Arial"/>
+          <w:lang w:val="es-ES"/>
+        </w:rPr>
+        <w:t xml:space="preserve"> se </w:t>
+      </w:r>
+      <w:r>
+        <w:rPr>
+          <w:rFonts w:ascii="Arial" w:hAnsi="Arial"/>
+          <w:lang w:val="es-ES"/>
+        </w:rPr>
+        <w:t>visualizarán</w:t>
+      </w:r>
+      <w:r>
+        <w:rPr>
+          <w:rFonts w:ascii="Arial" w:hAnsi="Arial"/>
+          <w:lang w:val="es-ES"/>
+        </w:rPr>
+        <w:t xml:space="preserve"> algunas de las pantallas del videojuego.</w:t>
+      </w:r>
+    </w:p>
+    <w:p>
+      <w:pPr>
+        <w:ind w:firstLine="0"/>
+        <w:rPr>
+          <w:rFonts w:ascii="Arial" w:hAnsi="Arial"/>
+          <w:lang w:val="es-ES"/>
+        </w:rPr>
+        <w:sectPr>
+          <w:footerReference w:type="default" r:id="rId18"/>
+          <w:pgSz w:w="12240" w:h="15840"/>
+          <w:pgMar w:top="1418" w:right="1418" w:bottom="1418" w:left="1418" w:header="709" w:footer="709" w:gutter="0"/>
+          <w:cols w:space="708"/>
+          <w:docGrid w:linePitch="360"/>
+        </w:sectPr>
+      </w:pPr>
+    </w:p>
+    <w:p>
+      <w:pPr>
+        <w:ind w:firstLine="0"/>
+        <w:rPr>
+          <w:rFonts w:ascii="Arial" w:hAnsi="Arial"/>
+          <w:lang w:val="es-ES"/>
+        </w:rPr>
+      </w:pPr>
+      <w:r>
+        <w:rPr>
+          <w:rFonts w:ascii="Arial" w:hAnsi="Arial"/>
+        </w:rPr>
+        <w:drawing>
+          <wp:inline distT="0" distB="0" distL="0" distR="0" wp14:anchorId="793CF8D9" wp14:editId="70A5304B">
+            <wp:extent cx="2874010" cy="1792940"/>
+            <wp:effectExtent l="19050" t="19050" r="21590" b="17145"/>
+            <wp:docPr id="7" name="Imagen 4">
+              <a:extLst xmlns:a="http://schemas.openxmlformats.org/drawingml/2006/main">
+                <a:ext uri="{FF2B5EF4-FFF2-40B4-BE49-F238E27FC236}">
+                  <a16:creationId xmlns:a16="http://schemas.microsoft.com/office/drawing/2014/main" id="{BCF17472-02A6-45C8-9099-1E9DC561E193}"/>
+                </a:ext>
+              </a:extLst>
+            </wp:docPr>
+            <wp:cNvGraphicFramePr>
+              <a:graphicFrameLocks xmlns:a="http://schemas.openxmlformats.org/drawingml/2006/main" noChangeAspect="1"/>
+            </wp:cNvGraphicFramePr>
+            <a:graphic xmlns:a="http://schemas.openxmlformats.org/drawingml/2006/main">
+              <a:graphicData uri="http://schemas.openxmlformats.org/drawingml/2006/picture">
+                <pic:pic xmlns:pic="http://schemas.openxmlformats.org/drawingml/2006/picture">
+                  <pic:nvPicPr>
+                    <pic:cNvPr id="5" name="Imagen 4">
+                      <a:extLst>
+                        <a:ext uri="{FF2B5EF4-FFF2-40B4-BE49-F238E27FC236}">
+                          <a16:creationId xmlns:a16="http://schemas.microsoft.com/office/drawing/2014/main" id="{BCF17472-02A6-45C8-9099-1E9DC561E193}"/>
+                        </a:ext>
+                      </a:extLst>
+                    </pic:cNvPr>
+                    <pic:cNvPicPr>
+                      <a:picLocks noChangeAspect="1"/>
+                    </pic:cNvPicPr>
+                  </pic:nvPicPr>
+                  <pic:blipFill rotWithShape="1">
+                    <a:blip r:embed="rId19"/>
+                    <a:srcRect t="976"/>
+                    <a:stretch/>
+                  </pic:blipFill>
+                  <pic:spPr>
+                    <a:xfrm>
+                      <a:off x="0" y="0"/>
+                      <a:ext cx="2894410" cy="1805666"/>
+                    </a:xfrm>
+                    <a:prstGeom prst="rect">
+                      <a:avLst/>
+                    </a:prstGeom>
+                    <a:ln>
+                      <a:solidFill>
+                        <a:schemeClr val="tx1"/>
+                      </a:solidFill>
+                    </a:ln>
+                  </pic:spPr>
+                </pic:pic>
+              </a:graphicData>
+            </a:graphic>
+          </wp:inline>
+        </w:drawing>
+      </w:r>
+      <w:r>
+        <w:rPr>
+          <w:noProof/>
+        </w:rPr>
+        <w:t xml:space="preserve"> </w:t>
+      </w:r>
+      <w:r>
+        <w:rPr>
+          <w:noProof/>
+        </w:rPr>
+        <w:drawing>
+          <wp:inline distT="0" distB="0" distL="0" distR="0" wp14:anchorId="1891B76D" wp14:editId="29369F46">
+            <wp:extent cx="2890480" cy="1814195"/>
+            <wp:effectExtent l="0" t="0" r="5715" b="0"/>
+            <wp:docPr id="22" name="Imagen 22"/>
+            <wp:cNvGraphicFramePr>
+              <a:graphicFrameLocks xmlns:a="http://schemas.openxmlformats.org/drawingml/2006/main" noChangeAspect="1"/>
+            </wp:cNvGraphicFramePr>
+            <a:graphic xmlns:a="http://schemas.openxmlformats.org/drawingml/2006/main">
+              <a:graphicData uri="http://schemas.openxmlformats.org/drawingml/2006/picture">
+                <pic:pic xmlns:pic="http://schemas.openxmlformats.org/drawingml/2006/picture">
+                  <pic:nvPicPr>
+                    <pic:cNvPr id="1" name=""/>
+                    <pic:cNvPicPr/>
+                  </pic:nvPicPr>
+                  <pic:blipFill>
+                    <a:blip r:embed="rId20"/>
+                    <a:stretch>
+                      <a:fillRect/>
+                    </a:stretch>
+                  </pic:blipFill>
+                  <pic:spPr>
+                    <a:xfrm>
+                      <a:off x="0" y="0"/>
+                      <a:ext cx="2895945" cy="1817625"/>
+                    </a:xfrm>
+                    <a:prstGeom prst="rect">
+                      <a:avLst/>
+                    </a:prstGeom>
+                  </pic:spPr>
+                </pic:pic>
+              </a:graphicData>
+            </a:graphic>
+          </wp:inline>
+        </w:drawing>
+      </w:r>
+      <w:r>
+        <w:rPr>
+          <w:rFonts w:ascii="Arial" w:hAnsi="Arial"/>
+        </w:rPr>
+        <w:t xml:space="preserve"> </w:t>
+      </w:r>
+      <w:r>
+        <w:rPr>
+          <w:rFonts w:ascii="Arial" w:hAnsi="Arial"/>
+        </w:rPr>
+        <w:drawing>
+          <wp:inline distT="0" distB="0" distL="0" distR="0" wp14:anchorId="524702A0" wp14:editId="1F30DD8B">
+            <wp:extent cx="2874421" cy="1809750"/>
+            <wp:effectExtent l="19050" t="19050" r="21590" b="19050"/>
+            <wp:docPr id="16" name="Imagen 14">
+              <a:extLst xmlns:a="http://schemas.openxmlformats.org/drawingml/2006/main">
+                <a:ext uri="{FF2B5EF4-FFF2-40B4-BE49-F238E27FC236}">
+                  <a16:creationId xmlns:a16="http://schemas.microsoft.com/office/drawing/2014/main" id="{749A9F5D-41C3-44DF-9A00-661B512C27B7}"/>
+                </a:ext>
+              </a:extLst>
+            </wp:docPr>
+            <wp:cNvGraphicFramePr>
+              <a:graphicFrameLocks xmlns:a="http://schemas.openxmlformats.org/drawingml/2006/main" noChangeAspect="1"/>
+            </wp:cNvGraphicFramePr>
+            <a:graphic xmlns:a="http://schemas.openxmlformats.org/drawingml/2006/main">
+              <a:graphicData uri="http://schemas.openxmlformats.org/drawingml/2006/picture">
+                <pic:pic xmlns:pic="http://schemas.openxmlformats.org/drawingml/2006/picture">
+                  <pic:nvPicPr>
+                    <pic:cNvPr id="15" name="Imagen 14">
+                      <a:extLst>
+                        <a:ext uri="{FF2B5EF4-FFF2-40B4-BE49-F238E27FC236}">
+                          <a16:creationId xmlns:a16="http://schemas.microsoft.com/office/drawing/2014/main" id="{749A9F5D-41C3-44DF-9A00-661B512C27B7}"/>
+                        </a:ext>
+                      </a:extLst>
+                    </pic:cNvPr>
+                    <pic:cNvPicPr>
+                      <a:picLocks noChangeAspect="1"/>
+                    </pic:cNvPicPr>
+                  </pic:nvPicPr>
+                  <pic:blipFill>
+                    <a:blip r:embed="rId21"/>
+                    <a:stretch>
+                      <a:fillRect/>
+                    </a:stretch>
+                  </pic:blipFill>
+                  <pic:spPr>
+                    <a:xfrm>
+                      <a:off x="0" y="0"/>
+                      <a:ext cx="2878861" cy="1812545"/>
+                    </a:xfrm>
+                    <a:prstGeom prst="rect">
+                      <a:avLst/>
+                    </a:prstGeom>
+                    <a:ln>
+                      <a:solidFill>
+                        <a:schemeClr val="tx1"/>
+                      </a:solidFill>
+                    </a:ln>
+                  </pic:spPr>
+                </pic:pic>
+              </a:graphicData>
+            </a:graphic>
+          </wp:inline>
+        </w:drawing>
+      </w:r>
+    </w:p>
+    <w:p>
+      <w:pPr>
+        <w:ind w:firstLine="0"/>
+        <w:rPr>
+          <w:rFonts w:ascii="Arial" w:hAnsi="Arial"/>
+          <w:lang w:val="es-ES"/>
+        </w:rPr>
+      </w:pPr>
+      <w:r>
+        <w:rPr>
+          <w:rFonts w:ascii="Arial" w:hAnsi="Arial"/>
+        </w:rPr>
+        <w:drawing>
+          <wp:inline distT="0" distB="0" distL="0" distR="0" wp14:anchorId="59160DE8" wp14:editId="23A1B1D9">
+            <wp:extent cx="2836496" cy="1798824"/>
+            <wp:effectExtent l="19050" t="19050" r="21590" b="11430"/>
+            <wp:docPr id="8" name="Marcador de contenido 6">
+              <a:extLst xmlns:a="http://schemas.openxmlformats.org/drawingml/2006/main">
+                <a:ext uri="{FF2B5EF4-FFF2-40B4-BE49-F238E27FC236}">
+                  <a16:creationId xmlns:a16="http://schemas.microsoft.com/office/drawing/2014/main" id="{D1CA4374-C5EE-4D53-9A20-62A1039C3D83}"/>
+                </a:ext>
+              </a:extLst>
+            </wp:docPr>
+            <wp:cNvGraphicFramePr>
+              <a:graphicFrameLocks xmlns:a="http://schemas.openxmlformats.org/drawingml/2006/main" noGrp="1" noChangeAspect="1"/>
+            </wp:cNvGraphicFramePr>
+            <a:graphic xmlns:a="http://schemas.openxmlformats.org/drawingml/2006/main">
+              <a:graphicData uri="http://schemas.openxmlformats.org/drawingml/2006/picture">
+                <pic:pic xmlns:pic="http://schemas.openxmlformats.org/drawingml/2006/picture">
+                  <pic:nvPicPr>
+                    <pic:cNvPr id="7" name="Marcador de contenido 6">
+                      <a:extLst>
+                        <a:ext uri="{FF2B5EF4-FFF2-40B4-BE49-F238E27FC236}">
+                          <a16:creationId xmlns:a16="http://schemas.microsoft.com/office/drawing/2014/main" id="{D1CA4374-C5EE-4D53-9A20-62A1039C3D83}"/>
+                        </a:ext>
+                      </a:extLst>
+                    </pic:cNvPr>
+                    <pic:cNvPicPr>
+                      <a:picLocks noGrp="1" noChangeAspect="1"/>
+                    </pic:cNvPicPr>
+                  </pic:nvPicPr>
+                  <pic:blipFill>
+                    <a:blip r:embed="rId22"/>
+                    <a:stretch>
+                      <a:fillRect/>
+                    </a:stretch>
+                  </pic:blipFill>
+                  <pic:spPr>
+                    <a:xfrm>
+                      <a:off x="0" y="0"/>
+                      <a:ext cx="2873063" cy="1822013"/>
+                    </a:xfrm>
+                    <a:prstGeom prst="rect">
+                      <a:avLst/>
+                    </a:prstGeom>
+                    <a:ln>
+                      <a:solidFill>
+                        <a:schemeClr val="tx1"/>
+                      </a:solidFill>
+                    </a:ln>
+                  </pic:spPr>
+                </pic:pic>
+              </a:graphicData>
+            </a:graphic>
+          </wp:inline>
+        </w:drawing>
+      </w:r>
+      <w:r>
+        <w:rPr>
+          <w:noProof/>
+        </w:rPr>
+        <w:t xml:space="preserve"> </w:t>
+      </w:r>
+      <w:r>
+        <w:rPr>
+          <w:noProof/>
+        </w:rPr>
+        <w:t xml:space="preserve"> </w:t>
+      </w:r>
+      <w:r>
+        <w:rPr>
+          <w:rFonts w:ascii="Arial" w:hAnsi="Arial"/>
+        </w:rPr>
+        <w:drawing>
+          <wp:inline distT="0" distB="0" distL="0" distR="0" wp14:anchorId="6697139B" wp14:editId="4CD81393">
+            <wp:extent cx="2880120" cy="1795438"/>
+            <wp:effectExtent l="19050" t="19050" r="15875" b="14605"/>
+            <wp:docPr id="11" name="Imagen 8">
+              <a:extLst xmlns:a="http://schemas.openxmlformats.org/drawingml/2006/main">
+                <a:ext uri="{FF2B5EF4-FFF2-40B4-BE49-F238E27FC236}">
+                  <a16:creationId xmlns:a16="http://schemas.microsoft.com/office/drawing/2014/main" id="{2327254C-693C-400A-B069-07AD5DC9C34F}"/>
+                </a:ext>
+              </a:extLst>
+            </wp:docPr>
+            <wp:cNvGraphicFramePr>
+              <a:graphicFrameLocks xmlns:a="http://schemas.openxmlformats.org/drawingml/2006/main" noChangeAspect="1"/>
+            </wp:cNvGraphicFramePr>
+            <a:graphic xmlns:a="http://schemas.openxmlformats.org/drawingml/2006/main">
+              <a:graphicData uri="http://schemas.openxmlformats.org/drawingml/2006/picture">
+                <pic:pic xmlns:pic="http://schemas.openxmlformats.org/drawingml/2006/picture">
+                  <pic:nvPicPr>
+                    <pic:cNvPr id="9" name="Imagen 8">
+                      <a:extLst>
+                        <a:ext uri="{FF2B5EF4-FFF2-40B4-BE49-F238E27FC236}">
+                          <a16:creationId xmlns:a16="http://schemas.microsoft.com/office/drawing/2014/main" id="{2327254C-693C-400A-B069-07AD5DC9C34F}"/>
+                        </a:ext>
+                      </a:extLst>
+                    </pic:cNvPr>
+                    <pic:cNvPicPr>
+                      <a:picLocks noChangeAspect="1"/>
+                    </pic:cNvPicPr>
+                  </pic:nvPicPr>
+                  <pic:blipFill>
+                    <a:blip r:embed="rId23"/>
+                    <a:stretch>
+                      <a:fillRect/>
+                    </a:stretch>
+                  </pic:blipFill>
+                  <pic:spPr>
+                    <a:xfrm>
+                      <a:off x="0" y="0"/>
+                      <a:ext cx="2912787" cy="1815802"/>
+                    </a:xfrm>
+                    <a:prstGeom prst="rect">
+                      <a:avLst/>
+                    </a:prstGeom>
+                    <a:ln>
+                      <a:solidFill>
+                        <a:schemeClr val="tx1"/>
+                      </a:solidFill>
+                    </a:ln>
+                  </pic:spPr>
+                </pic:pic>
+              </a:graphicData>
+            </a:graphic>
+          </wp:inline>
+        </w:drawing>
+      </w:r>
+      <w:r>
+        <w:rPr>
+          <w:noProof/>
+        </w:rPr>
+        <w:t xml:space="preserve"> </w:t>
+      </w:r>
+      <w:r>
+        <w:rPr>
+          <w:noProof/>
+        </w:rPr>
+        <w:drawing>
+          <wp:inline distT="0" distB="0" distL="0" distR="0" wp14:anchorId="22923F6D" wp14:editId="72E68E4B">
+            <wp:extent cx="2860447" cy="1789205"/>
+            <wp:effectExtent l="19050" t="19050" r="16510" b="20955"/>
+            <wp:docPr id="13" name="Imagen 12">
+              <a:extLst xmlns:a="http://schemas.openxmlformats.org/drawingml/2006/main">
+                <a:ext uri="{FF2B5EF4-FFF2-40B4-BE49-F238E27FC236}">
+                  <a16:creationId xmlns:a16="http://schemas.microsoft.com/office/drawing/2014/main" id="{B7EFE1E5-81FB-42B7-BB16-234241390D9B}"/>
+                </a:ext>
+              </a:extLst>
+            </wp:docPr>
+            <wp:cNvGraphicFramePr>
+              <a:graphicFrameLocks xmlns:a="http://schemas.openxmlformats.org/drawingml/2006/main" noChangeAspect="1"/>
+            </wp:cNvGraphicFramePr>
+            <a:graphic xmlns:a="http://schemas.openxmlformats.org/drawingml/2006/main">
+              <a:graphicData uri="http://schemas.openxmlformats.org/drawingml/2006/picture">
+                <pic:pic xmlns:pic="http://schemas.openxmlformats.org/drawingml/2006/picture">
+                  <pic:nvPicPr>
+                    <pic:cNvPr id="13" name="Imagen 12">
+                      <a:extLst>
+                        <a:ext uri="{FF2B5EF4-FFF2-40B4-BE49-F238E27FC236}">
+                          <a16:creationId xmlns:a16="http://schemas.microsoft.com/office/drawing/2014/main" id="{B7EFE1E5-81FB-42B7-BB16-234241390D9B}"/>
+                        </a:ext>
+                      </a:extLst>
+                    </pic:cNvPr>
+                    <pic:cNvPicPr>
+                      <a:picLocks noChangeAspect="1"/>
+                    </pic:cNvPicPr>
+                  </pic:nvPicPr>
+                  <pic:blipFill>
+                    <a:blip r:embed="rId24"/>
+                    <a:stretch>
+                      <a:fillRect/>
+                    </a:stretch>
+                  </pic:blipFill>
+                  <pic:spPr>
+                    <a:xfrm>
+                      <a:off x="0" y="0"/>
+                      <a:ext cx="2887552" cy="1806159"/>
+                    </a:xfrm>
+                    <a:prstGeom prst="rect">
+                      <a:avLst/>
+                    </a:prstGeom>
+                    <a:ln>
+                      <a:solidFill>
+                        <a:schemeClr val="tx1"/>
+                      </a:solidFill>
+                    </a:ln>
+                  </pic:spPr>
+                </pic:pic>
+              </a:graphicData>
+            </a:graphic>
+          </wp:inline>
+        </w:drawing>
+      </w:r>
+    </w:p>
+    <w:p>
+      <w:pPr>
+        <w:ind w:firstLine="0"/>
+        <w:rPr>
+          <w:rFonts w:ascii="Arial" w:hAnsi="Arial"/>
+          <w:lang w:val="es-ES"/>
+        </w:rPr>
+        <w:sectPr>
+          <w:type w:val="continuous"/>
+          <w:pgSz w:w="12240" w:h="15840"/>
+          <w:pgMar w:top="1418" w:right="1418" w:bottom="1418" w:left="1418" w:header="709" w:footer="709" w:gutter="0"/>
+          <w:cols w:num="2" w:space="708"/>
+          <w:docGrid w:linePitch="360"/>
+        </w:sectPr>
+      </w:pPr>
+    </w:p>
+    <w:p>
+      <w:pPr>
+        <w:rPr>
+          <w:rFonts w:ascii="Arial" w:hAnsi="Arial"/>
+          <w:lang w:val="es-ES"/>
+        </w:rPr>
+      </w:pPr>
+    </w:p>
+    <w:p>
+      <w:pPr>
+        <w:rPr>
+          <w:rFonts w:ascii="Arial" w:hAnsi="Arial"/>
+          <w:lang w:val="es-ES"/>
+        </w:rPr>
+      </w:pPr>
+    </w:p>
+    <w:p>
+      <w:pPr>
+        <w:spacing w:line="360" w:lineRule="auto"/>
+        <w:rPr>
+          <w:rFonts w:ascii="Arial" w:hAnsi="Arial"/>
+          <w:szCs w:val="24"/>
+          <w:lang w:val="es-ES"/>
+        </w:rPr>
+      </w:pPr>
+      <w:r>
+        <w:rPr>
+          <w:rFonts w:ascii="Arial" w:hAnsi="Arial"/>
+          <w:szCs w:val="24"/>
+          <w:lang w:val="es-ES"/>
+        </w:rPr>
+        <w:lastRenderedPageBreak/>
+        <w:t>Durante la ejecución del videojuego se realiza un constante reconocimiento de la voz para interpretar los comandos</w:t>
+      </w:r>
+      <w:r>
+        <w:rPr>
+          <w:rFonts w:ascii="Arial" w:hAnsi="Arial"/>
+          <w:szCs w:val="24"/>
+          <w:lang w:val="es-ES"/>
+        </w:rPr>
+        <w:t xml:space="preserve"> de las diferentes acciones del videojuego</w:t>
+      </w:r>
+      <w:r>
+        <w:rPr>
+          <w:rFonts w:ascii="Arial" w:hAnsi="Arial"/>
+          <w:szCs w:val="24"/>
+          <w:lang w:val="es-ES"/>
+        </w:rPr>
+        <w:t>.</w:t>
+      </w:r>
+    </w:p>
+    <w:p>
+      <w:pPr>
+        <w:spacing w:line="360" w:lineRule="auto"/>
+        <w:jc w:val="center"/>
+        <w:rPr>
+          <w:rFonts w:ascii="Arial" w:hAnsi="Arial"/>
+          <w:szCs w:val="24"/>
+          <w:lang w:val="es-ES"/>
+        </w:rPr>
+      </w:pPr>
+      <w:r>
+        <w:rPr>
+          <w:noProof/>
+        </w:rPr>
+        <w:drawing>
+          <wp:inline distT="0" distB="0" distL="0" distR="0" wp14:anchorId="4846ED05" wp14:editId="463B2AD8">
+            <wp:extent cx="4306173" cy="1680858"/>
+            <wp:effectExtent l="0" t="0" r="0" b="0"/>
+            <wp:docPr id="23" name="Imagen 23"/>
+            <wp:cNvGraphicFramePr>
+              <a:graphicFrameLocks xmlns:a="http://schemas.openxmlformats.org/drawingml/2006/main" noChangeAspect="1"/>
+            </wp:cNvGraphicFramePr>
+            <a:graphic xmlns:a="http://schemas.openxmlformats.org/drawingml/2006/main">
+              <a:graphicData uri="http://schemas.openxmlformats.org/drawingml/2006/picture">
+                <pic:pic xmlns:pic="http://schemas.openxmlformats.org/drawingml/2006/picture">
+                  <pic:nvPicPr>
+                    <pic:cNvPr id="1" name=""/>
+                    <pic:cNvPicPr/>
+                  </pic:nvPicPr>
+                  <pic:blipFill rotWithShape="1">
+                    <a:blip r:embed="rId25"/>
+                    <a:srcRect r="1546"/>
+                    <a:stretch/>
+                  </pic:blipFill>
+                  <pic:spPr bwMode="auto">
+                    <a:xfrm>
+                      <a:off x="0" y="0"/>
+                      <a:ext cx="4328835" cy="1689704"/>
+                    </a:xfrm>
+                    <a:prstGeom prst="rect">
+                      <a:avLst/>
+                    </a:prstGeom>
+                    <a:ln>
+                      <a:noFill/>
+                    </a:ln>
+                    <a:extLst>
+                      <a:ext uri="{53640926-AAD7-44D8-BBD7-CCE9431645EC}">
+                        <a14:shadowObscured xmlns:a14="http://schemas.microsoft.com/office/drawing/2010/main"/>
+                      </a:ext>
+                    </a:extLst>
+                  </pic:spPr>
+                </pic:pic>
+              </a:graphicData>
+            </a:graphic>
+          </wp:inline>
+        </w:drawing>
+      </w:r>
+    </w:p>
+    <w:p>
+      <w:pPr>
+        <w:spacing w:line="360" w:lineRule="auto"/>
+        <w:rPr>
+          <w:rFonts w:ascii="Arial" w:hAnsi="Arial"/>
+          <w:szCs w:val="24"/>
+          <w:lang w:val="es-ES"/>
+        </w:rPr>
+      </w:pPr>
+      <w:r>
+        <w:rPr>
+          <w:rFonts w:ascii="Arial" w:hAnsi="Arial"/>
+          <w:szCs w:val="24"/>
+          <w:lang w:val="es-ES"/>
+        </w:rPr>
+        <w:t xml:space="preserve">La arquitectura </w:t>
+      </w:r>
+      <w:r>
+        <w:rPr>
+          <w:rFonts w:ascii="Arial" w:hAnsi="Arial"/>
+          <w:szCs w:val="24"/>
+          <w:lang w:val="es-ES"/>
+        </w:rPr>
+        <w:t xml:space="preserve">con la que se construyó </w:t>
+      </w:r>
+      <w:r>
+        <w:rPr>
+          <w:rFonts w:ascii="Arial" w:hAnsi="Arial"/>
+          <w:szCs w:val="24"/>
+          <w:lang w:val="es-ES"/>
+        </w:rPr>
+        <w:t xml:space="preserve">el </w:t>
+      </w:r>
+      <w:r>
+        <w:rPr>
+          <w:rFonts w:ascii="Arial" w:hAnsi="Arial"/>
+          <w:szCs w:val="24"/>
+          <w:lang w:val="es-ES"/>
+        </w:rPr>
+        <w:t>videojuego es la siguiente:</w:t>
+      </w:r>
+    </w:p>
+    <w:p>
+      <w:pPr>
+        <w:spacing w:line="360" w:lineRule="auto"/>
+        <w:jc w:val="center"/>
+        <w:rPr>
+          <w:rFonts w:ascii="Arial" w:hAnsi="Arial"/>
+          <w:szCs w:val="24"/>
+          <w:lang w:val="es-ES"/>
+        </w:rPr>
+      </w:pPr>
+      <w:r>
+        <w:rPr>
+          <w:rFonts w:ascii="Arial" w:hAnsi="Arial"/>
+          <w:szCs w:val="24"/>
+        </w:rPr>
+        <w:drawing>
+          <wp:inline distT="0" distB="0" distL="0" distR="0" wp14:anchorId="603D9EE8" wp14:editId="43B8639E">
+            <wp:extent cx="3917433" cy="1652954"/>
+            <wp:effectExtent l="0" t="0" r="6985" b="0"/>
+            <wp:docPr id="18" name="Imagen 3">
+              <a:extLst xmlns:a="http://schemas.openxmlformats.org/drawingml/2006/main">
+                <a:ext uri="{FF2B5EF4-FFF2-40B4-BE49-F238E27FC236}">
+                  <a16:creationId xmlns:a16="http://schemas.microsoft.com/office/drawing/2014/main" id="{BF839C32-B638-4AD8-B34A-34348E99F72E}"/>
+                </a:ext>
+              </a:extLst>
+            </wp:docPr>
+            <wp:cNvGraphicFramePr>
+              <a:graphicFrameLocks xmlns:a="http://schemas.openxmlformats.org/drawingml/2006/main" noChangeAspect="1"/>
+            </wp:cNvGraphicFramePr>
+            <a:graphic xmlns:a="http://schemas.openxmlformats.org/drawingml/2006/main">
+              <a:graphicData uri="http://schemas.openxmlformats.org/drawingml/2006/picture">
+                <pic:pic xmlns:pic="http://schemas.openxmlformats.org/drawingml/2006/picture">
+                  <pic:nvPicPr>
+                    <pic:cNvPr id="4" name="Imagen 3">
+                      <a:extLst>
+                        <a:ext uri="{FF2B5EF4-FFF2-40B4-BE49-F238E27FC236}">
+                          <a16:creationId xmlns:a16="http://schemas.microsoft.com/office/drawing/2014/main" id="{BF839C32-B638-4AD8-B34A-34348E99F72E}"/>
+                        </a:ext>
+                      </a:extLst>
+                    </pic:cNvPr>
+                    <pic:cNvPicPr>
+                      <a:picLocks noChangeAspect="1"/>
+                    </pic:cNvPicPr>
+                  </pic:nvPicPr>
+                  <pic:blipFill>
+                    <a:blip r:embed="rId26"/>
+                    <a:stretch>
+                      <a:fillRect/>
+                    </a:stretch>
+                  </pic:blipFill>
+                  <pic:spPr>
+                    <a:xfrm>
+                      <a:off x="0" y="0"/>
+                      <a:ext cx="3933917" cy="1659910"/>
+                    </a:xfrm>
+                    <a:prstGeom prst="rect">
+                      <a:avLst/>
+                    </a:prstGeom>
+                  </pic:spPr>
+                </pic:pic>
+              </a:graphicData>
+            </a:graphic>
+          </wp:inline>
+        </w:drawing>
+      </w:r>
+    </w:p>
+    <w:p>
+      <w:pPr>
+        <w:spacing w:line="360" w:lineRule="auto"/>
+        <w:rPr>
+          <w:rFonts w:ascii="Arial" w:hAnsi="Arial"/>
+          <w:szCs w:val="24"/>
+          <w:lang w:val="es-ES"/>
+        </w:rPr>
+      </w:pPr>
+      <w:r>
+        <w:rPr>
+          <w:rFonts w:ascii="Arial" w:hAnsi="Arial"/>
+          <w:szCs w:val="24"/>
+          <w:lang w:val="es-ES"/>
+        </w:rPr>
+        <w:t>De acuerdo con la recolección de datos definida tenemos los siguientes resultados</w:t>
+      </w:r>
+    </w:p>
+    <w:p>
+      <w:pPr>
+        <w:spacing w:line="360" w:lineRule="auto"/>
+        <w:rPr>
+          <w:rFonts w:ascii="Arial" w:hAnsi="Arial"/>
+          <w:szCs w:val="24"/>
+          <w:lang w:val="es-ES"/>
+        </w:rPr>
+      </w:pPr>
+      <w:r>
+        <w:rPr>
+          <w:rFonts w:ascii="Arial" w:hAnsi="Arial"/>
+          <w:b/>
+          <w:bCs/>
+          <w:szCs w:val="24"/>
+          <w:lang w:val="es-ES"/>
+        </w:rPr>
+        <w:t>Observación:</w:t>
+      </w:r>
+      <w:r>
+        <w:rPr>
+          <w:rFonts w:ascii="Arial" w:hAnsi="Arial"/>
+          <w:b/>
+          <w:bCs/>
+          <w:szCs w:val="24"/>
+          <w:lang w:val="es-ES"/>
+        </w:rPr>
+        <w:t xml:space="preserve"> </w:t>
+      </w:r>
+    </w:p>
+    <w:p>
+      <w:pPr>
+        <w:spacing w:line="360" w:lineRule="auto"/>
+        <w:rPr>
+          <w:rFonts w:ascii="Arial" w:hAnsi="Arial"/>
+          <w:szCs w:val="24"/>
+          <w:lang w:val="es-ES"/>
+        </w:rPr>
+      </w:pPr>
+      <w:r>
+        <w:rPr>
+          <w:rFonts w:ascii="Arial" w:hAnsi="Arial"/>
+          <w:szCs w:val="24"/>
+          <w:lang w:val="es-ES"/>
+        </w:rPr>
+        <w:t xml:space="preserve">Los niños tuvieron interacción con el videojuego y logramos percibir una mayor facilidad a la hora de jugar en comparación con un juego </w:t>
+      </w:r>
+      <w:r>
+        <w:rPr>
+          <w:rFonts w:ascii="Arial" w:hAnsi="Arial"/>
+          <w:szCs w:val="24"/>
+          <w:lang w:val="es-ES"/>
+        </w:rPr>
+        <w:t>convencional</w:t>
+      </w:r>
+      <w:r>
+        <w:rPr>
+          <w:rFonts w:ascii="Arial" w:hAnsi="Arial"/>
+          <w:szCs w:val="24"/>
+          <w:lang w:val="es-ES"/>
+        </w:rPr>
+        <w:t>.</w:t>
+      </w:r>
+    </w:p>
+    <w:p>
+      <w:pPr>
+        <w:spacing w:line="360" w:lineRule="auto"/>
+        <w:jc w:val="center"/>
+      </w:pPr>
+      <w:r>
+        <w:rPr>
+          <w:noProof/>
+        </w:rPr>
+        <w:drawing>
+          <wp:inline distT="0" distB="0" distL="0" distR="0" wp14:anchorId="3ED2860D" wp14:editId="21F75736">
+            <wp:extent cx="2717200" cy="2017087"/>
+            <wp:effectExtent l="7303" t="0" r="0" b="0"/>
+            <wp:docPr id="20" name="Imagen 20"/>
+            <wp:cNvGraphicFramePr>
+              <a:graphicFrameLocks xmlns:a="http://schemas.openxmlformats.org/drawingml/2006/main" noChangeAspect="1"/>
+            </wp:cNvGraphicFramePr>
+            <a:graphic xmlns:a="http://schemas.openxmlformats.org/drawingml/2006/main">
+              <a:graphicData uri="http://schemas.openxmlformats.org/drawingml/2006/picture">
+                <pic:pic xmlns:pic="http://schemas.openxmlformats.org/drawingml/2006/picture">
+                  <pic:nvPicPr>
+                    <pic:cNvPr id="0" name="Picture 1"/>
+                    <pic:cNvPicPr>
+                      <a:picLocks noChangeAspect="1" noChangeArrowheads="1"/>
+                    </pic:cNvPicPr>
+                  </pic:nvPicPr>
+                  <pic:blipFill>
+                    <a:blip r:embed="rId27">
+                      <a:extLst>
+                        <a:ext uri="{28A0092B-C50C-407E-A947-70E740481C1C}">
+                          <a14:useLocalDpi xmlns:a14="http://schemas.microsoft.com/office/drawing/2010/main" val="0"/>
+                        </a:ext>
+                      </a:extLst>
+                    </a:blip>
+                    <a:srcRect/>
+                    <a:stretch>
+                      <a:fillRect/>
+                    </a:stretch>
+                  </pic:blipFill>
+                  <pic:spPr bwMode="auto">
+                    <a:xfrm rot="16200000">
+                      <a:off x="0" y="0"/>
+                      <a:ext cx="2747818" cy="2039816"/>
+                    </a:xfrm>
+                    <a:prstGeom prst="rect">
+                      <a:avLst/>
+                    </a:prstGeom>
+                    <a:noFill/>
+                    <a:ln>
+                      <a:noFill/>
+                    </a:ln>
+                  </pic:spPr>
+                </pic:pic>
+              </a:graphicData>
+            </a:graphic>
+          </wp:inline>
+        </w:drawing>
+      </w:r>
+      <w:r>
+        <w:t xml:space="preserve">      </w:t>
+      </w:r>
+      <w:r>
+        <w:drawing>
+          <wp:inline distT="0" distB="0" distL="0" distR="0" wp14:anchorId="57A3A55B" wp14:editId="023DB212">
+            <wp:extent cx="1805674" cy="2665250"/>
+            <wp:effectExtent l="0" t="0" r="4445" b="1905"/>
+            <wp:docPr id="21" name="Imagen 21"/>
+            <wp:cNvGraphicFramePr>
+              <a:graphicFrameLocks xmlns:a="http://schemas.openxmlformats.org/drawingml/2006/main" noChangeAspect="1"/>
+            </wp:cNvGraphicFramePr>
+            <a:graphic xmlns:a="http://schemas.openxmlformats.org/drawingml/2006/main">
+              <a:graphicData uri="http://schemas.openxmlformats.org/drawingml/2006/picture">
+                <pic:pic xmlns:pic="http://schemas.openxmlformats.org/drawingml/2006/picture">
+                  <pic:nvPicPr>
+                    <pic:cNvPr id="1" name=""/>
+                    <pic:cNvPicPr/>
+                  </pic:nvPicPr>
+                  <pic:blipFill rotWithShape="1">
+                    <a:blip r:embed="rId28"/>
+                    <a:srcRect r="9669"/>
+                    <a:stretch/>
+                  </pic:blipFill>
+                  <pic:spPr bwMode="auto">
+                    <a:xfrm>
+                      <a:off x="0" y="0"/>
+                      <a:ext cx="1813114" cy="2676231"/>
+                    </a:xfrm>
+                    <a:prstGeom prst="rect">
+                      <a:avLst/>
+                    </a:prstGeom>
+                    <a:ln>
+                      <a:noFill/>
+                    </a:ln>
+                    <a:extLst>
+                      <a:ext uri="{53640926-AAD7-44D8-BBD7-CCE9431645EC}">
+                        <a14:shadowObscured xmlns:a14="http://schemas.microsoft.com/office/drawing/2010/main"/>
+                      </a:ext>
+                    </a:extLst>
+                  </pic:spPr>
+                </pic:pic>
+              </a:graphicData>
+            </a:graphic>
+          </wp:inline>
+        </w:drawing>
+      </w:r>
+    </w:p>
+    <w:p>
+      <w:pPr>
+        <w:spacing w:line="360" w:lineRule="auto"/>
+        <w:rPr>
+          <w:rFonts w:ascii="Arial" w:hAnsi="Arial"/>
+          <w:b/>
+          <w:bCs/>
+          <w:szCs w:val="24"/>
+          <w:lang w:val="es-ES"/>
+        </w:rPr>
+      </w:pPr>
+      <w:r>
+        <w:rPr>
+          <w:rFonts w:ascii="Arial" w:hAnsi="Arial"/>
+          <w:b/>
+          <w:bCs/>
+        </w:rPr>
+        <w:lastRenderedPageBreak/>
+        <w:t>Encuesta:</w:t>
+      </w:r>
+      <w:r>
+        <w:rPr>
+          <w:rFonts w:ascii="Arial" w:hAnsi="Arial"/>
+        </w:rPr>
+        <w:t xml:space="preserve"> </w:t>
+      </w:r>
+      <w:r>
+        <w:rPr>
+          <w:rFonts w:ascii="Arial" w:hAnsi="Arial"/>
+        </w:rPr>
+        <w:t>Se realiz</w:t>
+      </w:r>
+      <w:r>
+        <w:rPr>
+          <w:rFonts w:ascii="Arial" w:hAnsi="Arial"/>
+        </w:rPr>
+        <w:t>aron dos encuestas a los n</w:t>
+      </w:r>
+      <w:r>
+        <w:rPr>
+          <w:rFonts w:ascii="Arial" w:hAnsi="Arial"/>
+        </w:rPr>
+        <w:t>iñ</w:t>
+      </w:r>
+      <w:r>
+        <w:rPr>
+          <w:rFonts w:ascii="Arial" w:hAnsi="Arial"/>
+        </w:rPr>
+        <w:t>o</w:t>
+      </w:r>
+      <w:r>
+        <w:rPr>
+          <w:rFonts w:ascii="Arial" w:hAnsi="Arial"/>
+        </w:rPr>
+        <w:t>s que participaron en la prueba del juego, l</w:t>
+      </w:r>
+      <w:r>
+        <w:rPr>
+          <w:rFonts w:ascii="Arial" w:hAnsi="Arial"/>
+        </w:rPr>
+        <w:t xml:space="preserve">a primera tenía como fin conocer el concepto que tenía </w:t>
+      </w:r>
+      <w:r>
+        <w:rPr>
+          <w:rFonts w:ascii="Arial" w:hAnsi="Arial"/>
+        </w:rPr>
+        <w:t>ellos</w:t>
+      </w:r>
+      <w:r>
+        <w:rPr>
+          <w:rFonts w:ascii="Arial" w:hAnsi="Arial"/>
+        </w:rPr>
+        <w:t xml:space="preserve"> sobre los videojuegos y la segunda se realizo frente a la </w:t>
+      </w:r>
+      <w:r>
+        <w:rPr>
+          <w:rFonts w:ascii="Arial" w:hAnsi="Arial"/>
+        </w:rPr>
+        <w:t>experiencia</w:t>
+      </w:r>
+      <w:r>
+        <w:rPr>
+          <w:rFonts w:ascii="Arial" w:hAnsi="Arial"/>
+        </w:rPr>
+        <w:t xml:space="preserve"> que tuvieron</w:t>
+      </w:r>
+      <w:r>
+        <w:rPr>
+          <w:rFonts w:ascii="Arial" w:hAnsi="Arial"/>
+        </w:rPr>
+        <w:t xml:space="preserve"> al momento de interactuar con </w:t>
+      </w:r>
+      <w:r>
+        <w:rPr>
+          <w:rFonts w:ascii="Arial" w:hAnsi="Arial"/>
+        </w:rPr>
+        <w:t>e</w:t>
+      </w:r>
+      <w:r>
+        <w:rPr>
+          <w:rFonts w:ascii="Arial" w:hAnsi="Arial"/>
+        </w:rPr>
+        <w:t>l videojuego.</w:t>
+      </w:r>
+    </w:p>
+    <w:p>
+      <w:pPr>
         <w:spacing w:line="360" w:lineRule="auto"/>
         <w:rPr>
           <w:rFonts w:ascii="Arial" w:hAnsi="Arial"/>
@@ -22136,7 +23083,7 @@
                     <pic:cNvPicPr/>
                   </pic:nvPicPr>
                   <pic:blipFill>
-                    <a:blip r:embed="rId18"/>
+                    <a:blip r:embed="rId29"/>
                     <a:stretch>
                       <a:fillRect/>
                     </a:stretch>
@@ -22372,7 +23319,7 @@
                     <pic:cNvPicPr/>
                   </pic:nvPicPr>
                   <pic:blipFill>
-                    <a:blip r:embed="rId19"/>
+                    <a:blip r:embed="rId30"/>
                     <a:stretch>
                       <a:fillRect/>
                     </a:stretch>
@@ -22481,6 +23428,7 @@
           <w:rFonts w:ascii="Arial" w:hAnsi="Arial"/>
           <w:szCs w:val="24"/>
         </w:rPr>
+        <w:lastRenderedPageBreak/>
         <w:t>En la segunda pregunta</w:t>
       </w:r>
       <w:r>
@@ -22514,7 +23462,6 @@
           <w:szCs w:val="24"/>
           <w:lang w:eastAsia="es-CO"/>
         </w:rPr>
-        <w:lastRenderedPageBreak/>
         <w:drawing>
           <wp:inline distT="0" distB="0" distL="0" distR="0" wp14:anchorId="307C446D" wp14:editId="2ECDCB24">
             <wp:extent cx="4455886" cy="2634720"/>
@@ -22531,7 +23478,7 @@
                     <pic:cNvPicPr/>
                   </pic:nvPicPr>
                   <pic:blipFill>
-                    <a:blip r:embed="rId20"/>
+                    <a:blip r:embed="rId31"/>
                     <a:stretch>
                       <a:fillRect/>
                     </a:stretch>
@@ -22745,7 +23692,7 @@
                     <pic:cNvPicPr/>
                   </pic:nvPicPr>
                   <pic:blipFill>
-                    <a:blip r:embed="rId21"/>
+                    <a:blip r:embed="rId32"/>
                     <a:stretch>
                       <a:fillRect/>
                     </a:stretch>
@@ -22890,7 +23837,7 @@
                     <pic:cNvPicPr/>
                   </pic:nvPicPr>
                   <pic:blipFill>
-                    <a:blip r:embed="rId22"/>
+                    <a:blip r:embed="rId33"/>
                     <a:stretch>
                       <a:fillRect/>
                     </a:stretch>
@@ -23073,7 +24020,7 @@
                     <pic:cNvPicPr/>
                   </pic:nvPicPr>
                   <pic:blipFill>
-                    <a:blip r:embed="rId23">
+                    <a:blip r:embed="rId34">
                       <a:extLst>
                         <a:ext uri="{28A0092B-C50C-407E-A947-70E740481C1C}">
                           <a14:useLocalDpi xmlns:a14="http://schemas.microsoft.com/office/drawing/2010/main" val="0"/>
@@ -23232,7 +24179,7 @@
                     <pic:cNvPicPr/>
                   </pic:nvPicPr>
                   <pic:blipFill>
-                    <a:blip r:embed="rId24">
+                    <a:blip r:embed="rId35">
                       <a:extLst>
                         <a:ext uri="{28A0092B-C50C-407E-A947-70E740481C1C}">
                           <a14:useLocalDpi xmlns:a14="http://schemas.microsoft.com/office/drawing/2010/main" val="0"/>
@@ -23391,7 +24338,7 @@
                     <pic:cNvPicPr/>
                   </pic:nvPicPr>
                   <pic:blipFill>
-                    <a:blip r:embed="rId25">
+                    <a:blip r:embed="rId36">
                       <a:extLst>
                         <a:ext uri="{28A0092B-C50C-407E-A947-70E740481C1C}">
                           <a14:useLocalDpi xmlns:a14="http://schemas.microsoft.com/office/drawing/2010/main" val="0"/>
@@ -23564,7 +24511,7 @@
                     <pic:cNvPicPr/>
                   </pic:nvPicPr>
                   <pic:blipFill>
-                    <a:blip r:embed="rId26">
+                    <a:blip r:embed="rId37">
                       <a:extLst>
                         <a:ext uri="{28A0092B-C50C-407E-A947-70E740481C1C}">
                           <a14:useLocalDpi xmlns:a14="http://schemas.microsoft.com/office/drawing/2010/main" val="0"/>
@@ -23694,6 +24641,24 @@
     </w:p>
     <w:p>
       <w:pPr>
+        <w:spacing w:line="360" w:lineRule="auto"/>
+        <w:rPr>
+          <w:rFonts w:ascii="Arial" w:hAnsi="Arial"/>
+          <w:szCs w:val="24"/>
+        </w:rPr>
+      </w:pPr>
+    </w:p>
+    <w:p>
+      <w:pPr>
+        <w:spacing w:line="360" w:lineRule="auto"/>
+        <w:rPr>
+          <w:rFonts w:ascii="Arial" w:hAnsi="Arial"/>
+          <w:szCs w:val="24"/>
+        </w:rPr>
+      </w:pPr>
+    </w:p>
+    <w:p>
+      <w:pPr>
         <w:pStyle w:val="Ttulo1"/>
         <w:rPr>
           <w:rFonts w:ascii="Arial" w:hAnsi="Arial"/>
@@ -24916,6 +25881,7 @@
           <w:szCs w:val="24"/>
           <w:lang w:val="es-ES"/>
         </w:rPr>
+        <w:lastRenderedPageBreak/>
         <w:t>INEGI 2018). Clasificación de Tipo de Discapacidad - Histórica</w:t>
       </w:r>
     </w:p>
@@ -25432,6 +26398,7 @@
           <w:szCs w:val="24"/>
           <w:lang w:val="es-ES" w:eastAsia="es-ES"/>
         </w:rPr>
+        <w:lastRenderedPageBreak/>
         <w:t>Todos los días</w:t>
       </w:r>
     </w:p>
@@ -25478,7 +26445,6 @@
           <w:szCs w:val="24"/>
           <w:lang w:val="es-ES" w:eastAsia="es-ES"/>
         </w:rPr>
-        <w:lastRenderedPageBreak/>
         <w:t>Entre 2 y 3 horas al día</w:t>
       </w:r>
     </w:p>
@@ -26095,6 +27061,7 @@
           <w:szCs w:val="24"/>
           <w:lang w:val="es-ES" w:eastAsia="es-ES"/>
         </w:rPr>
+        <w:lastRenderedPageBreak/>
         <w:t xml:space="preserve">En el </w:t>
       </w:r>
       <w:r>
@@ -26149,7 +27116,6 @@
           <w:szCs w:val="24"/>
           <w:lang w:val="es-ES" w:eastAsia="es-ES"/>
         </w:rPr>
-        <w:lastRenderedPageBreak/>
         <w:t>No juega</w:t>
       </w:r>
     </w:p>
@@ -26759,6 +27725,7 @@
           <w:szCs w:val="24"/>
           <w:lang w:val="es-ES" w:eastAsia="es-ES"/>
         </w:rPr>
+        <w:lastRenderedPageBreak/>
         <w:t>SI</w:t>
       </w:r>
     </w:p>
@@ -26782,7 +27749,6 @@
           <w:szCs w:val="24"/>
           <w:lang w:val="es-ES" w:eastAsia="es-ES"/>
         </w:rPr>
-        <w:lastRenderedPageBreak/>
         <w:t>NO</w:t>
       </w:r>
     </w:p>
@@ -28927,7 +29893,7 @@
       </w:pPr>
     </w:p>
     <w:sectPr>
-      <w:footerReference w:type="default" r:id="rId27"/>
+      <w:type w:val="continuous"/>
       <w:pgSz w:w="12240" w:h="15840"/>
       <w:pgMar w:top="1418" w:right="1418" w:bottom="1418" w:left="1418" w:header="709" w:footer="709" w:gutter="0"/>
       <w:cols w:space="708"/>
@@ -32235,7 +33201,6 @@
   <w:style w:type="character" w:default="1" w:styleId="Fuentedeprrafopredeter">
     <w:name w:val="Default Paragraph Font"/>
     <w:uiPriority w:val="1"/>
-    <w:semiHidden/>
     <w:unhideWhenUsed/>
   </w:style>
   <w:style w:type="table" w:default="1" w:styleId="Tablanormal">
@@ -33157,6 +34122,16 @@
 </file>
 
 <file path=customXml/item1.xml><?xml version="1.0" encoding="utf-8"?>
+<b:Sources xmlns:b="http://schemas.openxmlformats.org/officeDocument/2006/bibliography" xmlns="http://schemas.openxmlformats.org/officeDocument/2006/bibliography" SelectedStyle="\APA.XSL" StyleName="APA"/>
+</file>
+
+<file path=customXml/item2.xml><?xml version="1.0" encoding="utf-8"?>
+<p:properties xmlns:p="http://schemas.microsoft.com/office/2006/metadata/properties" xmlns:xsi="http://www.w3.org/2001/XMLSchema-instance" xmlns:pc="http://schemas.microsoft.com/office/infopath/2007/PartnerControls">
+  <documentManagement/>
+</p:properties>
+</file>
+
+<file path=customXml/item3.xml><?xml version="1.0" encoding="utf-8"?>
 <ct:contentTypeSchema xmlns:ct="http://schemas.microsoft.com/office/2006/metadata/contentType" xmlns:ma="http://schemas.microsoft.com/office/2006/metadata/properties/metaAttributes" ct:_="" ma:_="" ma:contentTypeName="Documento" ma:contentTypeID="0x010100BD3955E88246FF4BA155D9F0839DC4C3" ma:contentTypeVersion="0" ma:contentTypeDescription="Crear nuevo documento." ma:contentTypeScope="" ma:versionID="215cc02718d6cc3125c2c12b7db54a34">
   <xsd:schema xmlns:xsd="http://www.w3.org/2001/XMLSchema" xmlns:xs="http://www.w3.org/2001/XMLSchema" xmlns:p="http://schemas.microsoft.com/office/2006/metadata/properties" targetNamespace="http://schemas.microsoft.com/office/2006/metadata/properties" ma:root="true" ma:fieldsID="5b2b1fa7a59e354d7f595b7732424404">
     <xsd:element name="properties">
@@ -33270,16 +34245,6 @@
 </ct:contentTypeSchema>
 </file>
 
-<file path=customXml/item2.xml><?xml version="1.0" encoding="utf-8"?>
-<p:properties xmlns:p="http://schemas.microsoft.com/office/2006/metadata/properties" xmlns:xsi="http://www.w3.org/2001/XMLSchema-instance" xmlns:pc="http://schemas.microsoft.com/office/infopath/2007/PartnerControls">
-  <documentManagement/>
-</p:properties>
-</file>
-
-<file path=customXml/item3.xml><?xml version="1.0" encoding="utf-8"?>
-<b:Sources xmlns:b="http://schemas.openxmlformats.org/officeDocument/2006/bibliography" xmlns="http://schemas.openxmlformats.org/officeDocument/2006/bibliography" SelectedStyle="\APA.XSL" StyleName="APA"/>
-</file>
-
 <file path=customXml/item4.xml><?xml version="1.0" encoding="utf-8"?>
 <?mso-contentType ?>
 <FormTemplates xmlns="http://schemas.microsoft.com/sharepoint/v3/contenttype/forms">
@@ -33290,6 +34255,23 @@
 </file>
 
 <file path=customXml/itemProps1.xml><?xml version="1.0" encoding="utf-8"?>
+<ds:datastoreItem xmlns:ds="http://schemas.openxmlformats.org/officeDocument/2006/customXml" ds:itemID="{0ED57CBE-FCF5-4118-A8CB-2B0088FD36A1}">
+  <ds:schemaRefs>
+    <ds:schemaRef ds:uri="http://schemas.openxmlformats.org/officeDocument/2006/bibliography"/>
+  </ds:schemaRefs>
+</ds:datastoreItem>
+</file>
+
+<file path=customXml/itemProps2.xml><?xml version="1.0" encoding="utf-8"?>
+<ds:datastoreItem xmlns:ds="http://schemas.openxmlformats.org/officeDocument/2006/customXml" ds:itemID="{BBF222D8-FF56-4A68-A366-2ED0A4592E0F}">
+  <ds:schemaRefs>
+    <ds:schemaRef ds:uri="http://schemas.microsoft.com/office/2006/metadata/properties"/>
+    <ds:schemaRef ds:uri="http://schemas.microsoft.com/office/infopath/2007/PartnerControls"/>
+  </ds:schemaRefs>
+</ds:datastoreItem>
+</file>
+
+<file path=customXml/itemProps3.xml><?xml version="1.0" encoding="utf-8"?>
 <ds:datastoreItem xmlns:ds="http://schemas.openxmlformats.org/officeDocument/2006/customXml" ds:itemID="{9D3EC04A-D1A6-40A9-B10F-3D11DA2C11AD}">
   <ds:schemaRefs>
     <ds:schemaRef ds:uri="http://schemas.microsoft.com/office/2006/metadata/contentType"/>
@@ -33305,23 +34287,6 @@
 </ds:datastoreItem>
 </file>
 
-<file path=customXml/itemProps2.xml><?xml version="1.0" encoding="utf-8"?>
-<ds:datastoreItem xmlns:ds="http://schemas.openxmlformats.org/officeDocument/2006/customXml" ds:itemID="{BBF222D8-FF56-4A68-A366-2ED0A4592E0F}">
-  <ds:schemaRefs>
-    <ds:schemaRef ds:uri="http://schemas.microsoft.com/office/2006/metadata/properties"/>
-    <ds:schemaRef ds:uri="http://schemas.microsoft.com/office/infopath/2007/PartnerControls"/>
-  </ds:schemaRefs>
-</ds:datastoreItem>
-</file>
-
-<file path=customXml/itemProps3.xml><?xml version="1.0" encoding="utf-8"?>
-<ds:datastoreItem xmlns:ds="http://schemas.openxmlformats.org/officeDocument/2006/customXml" ds:itemID="{0ED57CBE-FCF5-4118-A8CB-2B0088FD36A1}">
-  <ds:schemaRefs>
-    <ds:schemaRef ds:uri="http://schemas.openxmlformats.org/officeDocument/2006/bibliography"/>
-  </ds:schemaRefs>
-</ds:datastoreItem>
-</file>
-
 <file path=customXml/itemProps4.xml><?xml version="1.0" encoding="utf-8"?>
 <ds:datastoreItem xmlns:ds="http://schemas.openxmlformats.org/officeDocument/2006/customXml" ds:itemID="{8DEBF0E1-19CA-4A68-975D-AE00E61B99C4}">
   <ds:schemaRefs>
